--- a/Insurance_Data_Analysis_Documentation.docx
+++ b/Insurance_Data_Analysis_Documentation.docx
@@ -52,18 +52,19 @@
           <w:sz w:val="24"/>
         </w:rPr>
         <w:br/>
+        <w:t>Last Updated: January 1</w:t>
       </w:r>
       <w:r>
         <w:rPr>
           <w:sz w:val="24"/>
         </w:rPr>
-        <w:t>Last Updated</w:t>
+        <w:t>5</w:t>
       </w:r>
       <w:r>
         <w:rPr>
           <w:sz w:val="24"/>
         </w:rPr>
-        <w:t>: January 12, 2026</w:t>
+        <w:t>, 2026</w:t>
       </w:r>
     </w:p>
     <w:p/>
@@ -75,19 +76,7 @@
         <w:rPr>
           <w:i/>
         </w:rPr>
-        <w:t xml:space="preserve">Author: </w:t>
-      </w:r>
-      <w:r>
-        <w:rPr>
-          <w:i/>
-        </w:rPr>
-        <w:t xml:space="preserve">Mgr. </w:t>
-      </w:r>
-      <w:r>
-        <w:rPr>
-          <w:i/>
-        </w:rPr>
-        <w:t>Tamás Csiba</w:t>
+        <w:t>Author: Mgr. Tamás Csiba</w:t>
       </w:r>
     </w:p>
     <w:p>
@@ -381,6 +370,9 @@
         <w:jc w:val="center"/>
       </w:pPr>
       <w:r>
+        <w:rPr>
+          <w:noProof/>
+        </w:rPr>
         <w:drawing>
           <wp:inline distT="0" distB="0" distL="0" distR="0" wp14:anchorId="5CB6B4B8" wp14:editId="00AE4B31">
             <wp:extent cx="5672455" cy="3024505"/>
@@ -761,9 +753,573 @@
       </w:r>
     </w:p>
     <w:p/>
+    <w:p/>
+    <w:p/>
+    <w:p>
+      <w:pPr>
+        <w:pStyle w:val="Heading1"/>
+      </w:pPr>
+      <w:r>
+        <w:lastRenderedPageBreak/>
+        <w:t>3. Power BI - SQL Server Connection</w:t>
+      </w:r>
+    </w:p>
+    <w:p>
+      <w:r>
+        <w:t xml:space="preserve">To build the report on a reliable and reusable data source, the Insurance dataset was connected to Power BI directly from Microsoft SQL Server. The connection was created using the native 'SQL Server database' connector. The </w:t>
+      </w:r>
+      <w:proofErr w:type="gramStart"/>
+      <w:r>
+        <w:t>server</w:t>
+      </w:r>
+      <w:proofErr w:type="gramEnd"/>
+      <w:r>
+        <w:t xml:space="preserve"> name used was 'TOMA-YOGA' and the data was imported in Import mode, enabling fast in-memory analytics, DAX calculations, and interactive visuals.</w:t>
+      </w:r>
+    </w:p>
+    <w:p>
+      <w:r>
+        <w:rPr>
+          <w:b/>
+        </w:rPr>
+        <w:t>Connection details (high level):</w:t>
+      </w:r>
+    </w:p>
+    <w:p>
+      <w:pPr>
+        <w:pStyle w:val="ListBullet"/>
+      </w:pPr>
+      <w:r>
+        <w:t>Server: TOMA-YOGA</w:t>
+      </w:r>
+    </w:p>
+    <w:p>
+      <w:pPr>
+        <w:pStyle w:val="ListBullet"/>
+      </w:pPr>
+      <w:r>
+        <w:t>Connectivity mode: Import</w:t>
+      </w:r>
+    </w:p>
+    <w:p>
+      <w:pPr>
+        <w:pStyle w:val="ListBullet"/>
+      </w:pPr>
+      <w:r>
+        <w:t xml:space="preserve">Source table: </w:t>
+      </w:r>
+      <w:proofErr w:type="spellStart"/>
+      <w:r>
+        <w:t>Insurancedb.dbo.InsuranceData</w:t>
+      </w:r>
+      <w:proofErr w:type="spellEnd"/>
+    </w:p>
+    <w:p>
+      <w:pPr>
+        <w:jc w:val="center"/>
+      </w:pPr>
+      <w:r>
+        <w:rPr>
+          <w:noProof/>
+        </w:rPr>
+        <w:drawing>
+          <wp:inline distT="0" distB="0" distL="0" distR="0" wp14:anchorId="2CF5C7BF" wp14:editId="6BFCB2C4">
+            <wp:extent cx="5760720" cy="2830121"/>
+            <wp:effectExtent l="0" t="0" r="0" b="0"/>
+            <wp:docPr id="4" name="Picture 4"/>
+            <wp:cNvGraphicFramePr>
+              <a:graphicFrameLocks xmlns:a="http://schemas.openxmlformats.org/drawingml/2006/main" noChangeAspect="1"/>
+            </wp:cNvGraphicFramePr>
+            <a:graphic xmlns:a="http://schemas.openxmlformats.org/drawingml/2006/main">
+              <a:graphicData uri="http://schemas.openxmlformats.org/drawingml/2006/picture">
+                <pic:pic xmlns:pic="http://schemas.openxmlformats.org/drawingml/2006/picture">
+                  <pic:nvPicPr>
+                    <pic:cNvPr id="0" name="import_from_sql_server.png"/>
+                    <pic:cNvPicPr/>
+                  </pic:nvPicPr>
+                  <pic:blipFill>
+                    <a:blip r:embed="rId9"/>
+                    <a:stretch>
+                      <a:fillRect/>
+                    </a:stretch>
+                  </pic:blipFill>
+                  <pic:spPr>
+                    <a:xfrm>
+                      <a:off x="0" y="0"/>
+                      <a:ext cx="5760720" cy="2830121"/>
+                    </a:xfrm>
+                    <a:prstGeom prst="rect">
+                      <a:avLst/>
+                    </a:prstGeom>
+                  </pic:spPr>
+                </pic:pic>
+              </a:graphicData>
+            </a:graphic>
+          </wp:inline>
+        </w:drawing>
+      </w:r>
+    </w:p>
+    <w:p>
+      <w:pPr>
+        <w:jc w:val="center"/>
+      </w:pPr>
+      <w:r>
+        <w:rPr>
+          <w:i/>
+        </w:rPr>
+        <w:t>Figure 2 - Power BI SQL Server connector settings used for importing the dataset.</w:t>
+      </w:r>
+    </w:p>
+    <w:p>
+      <w:pPr>
+        <w:pStyle w:val="Heading1"/>
+      </w:pPr>
+      <w:r>
+        <w:t>4. Data Preparation (Power Query)</w:t>
+      </w:r>
+    </w:p>
+    <w:p>
+      <w:r>
+        <w:t>To support segmentation and clearer reporting, two additional derived columns were created in Power Query using Conditional Column rules. These columns are used for filtering, grouping, and high-level analysis in the report.</w:t>
+      </w:r>
+    </w:p>
+    <w:p>
+      <w:pPr>
+        <w:pStyle w:val="Heading2"/>
+      </w:pPr>
+      <w:r>
+        <w:t>4.1 Age Group (Conditional Column)</w:t>
+      </w:r>
+    </w:p>
+    <w:p>
+      <w:r>
+        <w:t>An 'Age Group' column was created from the 'Age' field to enable demographic segmentation in visuals and slicers. The following business rules were applied:</w:t>
+      </w:r>
+    </w:p>
+    <w:p>
+      <w:pPr>
+        <w:pStyle w:val="ListBullet"/>
+      </w:pPr>
+      <w:r>
+        <w:t>Young Adults: Age &lt;= 24</w:t>
+      </w:r>
+    </w:p>
+    <w:p>
+      <w:pPr>
+        <w:pStyle w:val="ListBullet"/>
+      </w:pPr>
+      <w:r>
+        <w:t>Adult: Age &lt;= 60</w:t>
+      </w:r>
+    </w:p>
+    <w:p>
+      <w:pPr>
+        <w:pStyle w:val="ListBullet"/>
+      </w:pPr>
+      <w:r>
+        <w:t>Elder: Age &gt; 60</w:t>
+      </w:r>
+    </w:p>
+    <w:p>
+      <w:pPr>
+        <w:jc w:val="center"/>
+      </w:pPr>
+      <w:r>
+        <w:rPr>
+          <w:noProof/>
+        </w:rPr>
+        <w:lastRenderedPageBreak/>
+        <w:drawing>
+          <wp:inline distT="0" distB="0" distL="0" distR="0" wp14:anchorId="58630BE0" wp14:editId="6ACB882F">
+            <wp:extent cx="5760720" cy="2773212"/>
+            <wp:effectExtent l="0" t="0" r="0" b="0"/>
+            <wp:docPr id="2" name="Picture 2"/>
+            <wp:cNvGraphicFramePr>
+              <a:graphicFrameLocks xmlns:a="http://schemas.openxmlformats.org/drawingml/2006/main" noChangeAspect="1"/>
+            </wp:cNvGraphicFramePr>
+            <a:graphic xmlns:a="http://schemas.openxmlformats.org/drawingml/2006/main">
+              <a:graphicData uri="http://schemas.openxmlformats.org/drawingml/2006/picture">
+                <pic:pic xmlns:pic="http://schemas.openxmlformats.org/drawingml/2006/picture">
+                  <pic:nvPicPr>
+                    <pic:cNvPr id="0" name="new_column.png"/>
+                    <pic:cNvPicPr/>
+                  </pic:nvPicPr>
+                  <pic:blipFill>
+                    <a:blip r:embed="rId10"/>
+                    <a:stretch>
+                      <a:fillRect/>
+                    </a:stretch>
+                  </pic:blipFill>
+                  <pic:spPr>
+                    <a:xfrm>
+                      <a:off x="0" y="0"/>
+                      <a:ext cx="5760720" cy="2773212"/>
+                    </a:xfrm>
+                    <a:prstGeom prst="rect">
+                      <a:avLst/>
+                    </a:prstGeom>
+                  </pic:spPr>
+                </pic:pic>
+              </a:graphicData>
+            </a:graphic>
+          </wp:inline>
+        </w:drawing>
+      </w:r>
+    </w:p>
+    <w:p>
+      <w:pPr>
+        <w:jc w:val="center"/>
+      </w:pPr>
+      <w:r>
+        <w:rPr>
+          <w:i/>
+        </w:rPr>
+        <w:t>Figure 3 - Power Query Conditional Column: Age Group derivation.</w:t>
+      </w:r>
+    </w:p>
+    <w:p>
+      <w:pPr>
+        <w:pStyle w:val="Heading2"/>
+      </w:pPr>
+      <w:r>
+        <w:t>4.2 Active vs Inactive Policy (Conditional Column)</w:t>
+      </w:r>
+    </w:p>
+    <w:p>
+      <w:r>
+        <w:t>An 'Active/Inactive' status column was created based on 'PolicyEndDate' to differentiate active policies from expired ones. A cut-off date was used to classify policies:</w:t>
+      </w:r>
+    </w:p>
+    <w:p>
+      <w:pPr>
+        <w:pStyle w:val="ListBullet"/>
+      </w:pPr>
+      <w:r>
+        <w:t>Inactive: PolicyEndDate &lt;= 2024-12-10</w:t>
+      </w:r>
+    </w:p>
+    <w:p>
+      <w:pPr>
+        <w:pStyle w:val="ListBullet"/>
+      </w:pPr>
+      <w:r>
+        <w:t>Active: otherwise</w:t>
+      </w:r>
+    </w:p>
+    <w:p>
+      <w:pPr>
+        <w:jc w:val="center"/>
+      </w:pPr>
+      <w:r>
+        <w:rPr>
+          <w:noProof/>
+        </w:rPr>
+        <w:drawing>
+          <wp:inline distT="0" distB="0" distL="0" distR="0" wp14:anchorId="1D345DED" wp14:editId="7D040178">
+            <wp:extent cx="5760720" cy="2635624"/>
+            <wp:effectExtent l="0" t="0" r="0" b="0"/>
+            <wp:docPr id="3" name="Picture 3"/>
+            <wp:cNvGraphicFramePr>
+              <a:graphicFrameLocks xmlns:a="http://schemas.openxmlformats.org/drawingml/2006/main" noChangeAspect="1"/>
+            </wp:cNvGraphicFramePr>
+            <a:graphic xmlns:a="http://schemas.openxmlformats.org/drawingml/2006/main">
+              <a:graphicData uri="http://schemas.openxmlformats.org/drawingml/2006/picture">
+                <pic:pic xmlns:pic="http://schemas.openxmlformats.org/drawingml/2006/picture">
+                  <pic:nvPicPr>
+                    <pic:cNvPr id="0" name="active_inactive.png"/>
+                    <pic:cNvPicPr/>
+                  </pic:nvPicPr>
+                  <pic:blipFill>
+                    <a:blip r:embed="rId11"/>
+                    <a:stretch>
+                      <a:fillRect/>
+                    </a:stretch>
+                  </pic:blipFill>
+                  <pic:spPr>
+                    <a:xfrm>
+                      <a:off x="0" y="0"/>
+                      <a:ext cx="5760720" cy="2635624"/>
+                    </a:xfrm>
+                    <a:prstGeom prst="rect">
+                      <a:avLst/>
+                    </a:prstGeom>
+                  </pic:spPr>
+                </pic:pic>
+              </a:graphicData>
+            </a:graphic>
+          </wp:inline>
+        </w:drawing>
+      </w:r>
+    </w:p>
+    <w:p>
+      <w:pPr>
+        <w:jc w:val="center"/>
+      </w:pPr>
+      <w:r>
+        <w:rPr>
+          <w:i/>
+        </w:rPr>
+        <w:t>Figure 4 - Power Query Conditional Column: Active vs Inactive policy status.</w:t>
+      </w:r>
+    </w:p>
+    <w:p>
+      <w:pPr>
+        <w:pStyle w:val="Heading1"/>
+      </w:pPr>
+    </w:p>
+    <w:p/>
+    <w:p>
+      <w:pPr>
+        <w:pStyle w:val="Heading1"/>
+      </w:pPr>
+      <w:r>
+        <w:lastRenderedPageBreak/>
+        <w:t>5. Report Pages (Report View)</w:t>
+      </w:r>
+    </w:p>
+    <w:p>
+      <w:r>
+        <w:t>This section documents the Power BI report view pages and explains the purpose of each visual, the interactive filtering behavior, and the business questions supported by the dashboard.</w:t>
+      </w:r>
+    </w:p>
+    <w:p>
+      <w:pPr>
+        <w:pStyle w:val="Heading2"/>
+      </w:pPr>
+      <w:r>
+        <w:t>5.1 Overview Dashboard</w:t>
+      </w:r>
+    </w:p>
+    <w:p>
+      <w:r>
+        <w:t>The Overview Dashboard provides a single-page summary of the insurance portfolio, combining policy-level exposure (premium and coverage) with claim outcomes to support fast monitoring and exploratory analysis.</w:t>
+      </w:r>
+    </w:p>
+    <w:p>
+      <w:pPr>
+        <w:pStyle w:val="Heading3"/>
+        <w:rPr>
+          <w:color w:val="auto"/>
+        </w:rPr>
+      </w:pPr>
+      <w:r>
+        <w:rPr>
+          <w:color w:val="auto"/>
+        </w:rPr>
+        <w:t>Key objectives</w:t>
+      </w:r>
+    </w:p>
+    <w:p>
+      <w:pPr>
+        <w:pStyle w:val="ListBullet"/>
+      </w:pPr>
+      <w:r>
+        <w:t>Provide an executive snapshot using KPI cards (Premium Amount, Coverage Amount, Claim Amount).</w:t>
+      </w:r>
+    </w:p>
+    <w:p>
+      <w:pPr>
+        <w:pStyle w:val="ListBullet"/>
+      </w:pPr>
+      <w:r>
+        <w:t xml:space="preserve">Enable quick filtering by </w:t>
+      </w:r>
+      <w:proofErr w:type="spellStart"/>
+      <w:r>
+        <w:t>PolicyNumber</w:t>
+      </w:r>
+      <w:proofErr w:type="spellEnd"/>
+      <w:r>
+        <w:t xml:space="preserve">, </w:t>
+      </w:r>
+      <w:proofErr w:type="spellStart"/>
+      <w:r>
+        <w:t>ClaimNumber</w:t>
+      </w:r>
+      <w:proofErr w:type="spellEnd"/>
+      <w:r>
+        <w:t xml:space="preserve">, and </w:t>
+      </w:r>
+      <w:proofErr w:type="spellStart"/>
+      <w:r>
+        <w:t>CustomerID</w:t>
+      </w:r>
+      <w:proofErr w:type="spellEnd"/>
+      <w:r>
+        <w:t xml:space="preserve"> for case-level analysis.</w:t>
+      </w:r>
+    </w:p>
+    <w:p>
+      <w:pPr>
+        <w:pStyle w:val="ListBullet"/>
+      </w:pPr>
+      <w:r>
+        <w:t>Highlight portfolio composition and performance by policy lifecycle status, product type, demographics, and claim status.</w:t>
+      </w:r>
+    </w:p>
+    <w:p>
+      <w:pPr>
+        <w:pStyle w:val="Heading3"/>
+        <w:rPr>
+          <w:color w:val="auto"/>
+        </w:rPr>
+      </w:pPr>
+      <w:r>
+        <w:rPr>
+          <w:color w:val="auto"/>
+        </w:rPr>
+        <w:t>Visuals and interactions</w:t>
+      </w:r>
+    </w:p>
+    <w:p>
+      <w:pPr>
+        <w:pStyle w:val="ListBullet"/>
+      </w:pPr>
+      <w:r>
+        <w:t xml:space="preserve">Slicers: </w:t>
+      </w:r>
+      <w:proofErr w:type="spellStart"/>
+      <w:r>
+        <w:t>PolicyNumber</w:t>
+      </w:r>
+      <w:proofErr w:type="spellEnd"/>
+      <w:r>
+        <w:t xml:space="preserve">, </w:t>
+      </w:r>
+      <w:proofErr w:type="spellStart"/>
+      <w:r>
+        <w:t>ClaimNumber</w:t>
+      </w:r>
+      <w:proofErr w:type="spellEnd"/>
+      <w:r>
+        <w:t xml:space="preserve">, </w:t>
+      </w:r>
+      <w:proofErr w:type="spellStart"/>
+      <w:r>
+        <w:t>CustomerID</w:t>
+      </w:r>
+      <w:proofErr w:type="spellEnd"/>
+      <w:r>
+        <w:t xml:space="preserve"> - filter the entire page context.</w:t>
+      </w:r>
+    </w:p>
+    <w:p>
+      <w:pPr>
+        <w:pStyle w:val="ListBullet"/>
+      </w:pPr>
+      <w:r>
+        <w:t>KPI Cards: Total Premium Amount, Total Coverage Amount, Total Claim Amount - update dynamically based on filters and selections.</w:t>
+      </w:r>
+    </w:p>
+    <w:p>
+      <w:pPr>
+        <w:pStyle w:val="ListBullet"/>
+      </w:pPr>
+      <w:r>
+        <w:t>Donut Chart: Count of Active/Inactive Policies - summarizes policy lifecycle status using the derived Active/Inactive column.</w:t>
+      </w:r>
+    </w:p>
+    <w:p>
+      <w:pPr>
+        <w:pStyle w:val="ListBullet"/>
+      </w:pPr>
+      <w:r>
+        <w:t>Bar Chart: Premium Amount by Policy Type - ranks product categories by premium volume.</w:t>
+      </w:r>
+    </w:p>
+    <w:p>
+      <w:pPr>
+        <w:pStyle w:val="ListBullet"/>
+      </w:pPr>
+      <w:r>
+        <w:t>Column Chart: Number of Claims by Claim Status - shows the distribution of Rejected, Settled, and Pending claims.</w:t>
+      </w:r>
+    </w:p>
+    <w:p>
+      <w:pPr>
+        <w:pStyle w:val="ListBullet"/>
+      </w:pPr>
+      <w:r>
+        <w:t xml:space="preserve">Line/Area Chart: Claim Amount by Age Group - compares claim cost across Young Adults, Adult, and </w:t>
+      </w:r>
+      <w:proofErr w:type="gramStart"/>
+      <w:r>
+        <w:t>Elder</w:t>
+      </w:r>
+      <w:proofErr w:type="gramEnd"/>
+      <w:r>
+        <w:t xml:space="preserve"> segments.</w:t>
+      </w:r>
+    </w:p>
+    <w:p>
+      <w:pPr>
+        <w:pStyle w:val="ListBullet"/>
+      </w:pPr>
+      <w:r>
+        <w:t>Matrix: Amounts by Policy Type and Claim Status - detailed breakdown to validate KPI totals and identify concentration areas.</w:t>
+      </w:r>
+    </w:p>
+    <w:p>
+      <w:pPr>
+        <w:jc w:val="center"/>
+      </w:pPr>
+      <w:r>
+        <w:rPr>
+          <w:noProof/>
+        </w:rPr>
+        <w:lastRenderedPageBreak/>
+        <w:drawing>
+          <wp:inline distT="0" distB="0" distL="0" distR="0" wp14:anchorId="6DEAA01E" wp14:editId="5D0D8074">
+            <wp:extent cx="5760720" cy="3229154"/>
+            <wp:effectExtent l="0" t="0" r="0" b="0"/>
+            <wp:docPr id="5" name="Picture 5"/>
+            <wp:cNvGraphicFramePr>
+              <a:graphicFrameLocks xmlns:a="http://schemas.openxmlformats.org/drawingml/2006/main" noChangeAspect="1"/>
+            </wp:cNvGraphicFramePr>
+            <a:graphic xmlns:a="http://schemas.openxmlformats.org/drawingml/2006/main">
+              <a:graphicData uri="http://schemas.openxmlformats.org/drawingml/2006/picture">
+                <pic:pic xmlns:pic="http://schemas.openxmlformats.org/drawingml/2006/picture">
+                  <pic:nvPicPr>
+                    <pic:cNvPr id="0" name="report_view.png"/>
+                    <pic:cNvPicPr/>
+                  </pic:nvPicPr>
+                  <pic:blipFill>
+                    <a:blip r:embed="rId12"/>
+                    <a:stretch>
+                      <a:fillRect/>
+                    </a:stretch>
+                  </pic:blipFill>
+                  <pic:spPr>
+                    <a:xfrm>
+                      <a:off x="0" y="0"/>
+                      <a:ext cx="5760720" cy="3229154"/>
+                    </a:xfrm>
+                    <a:prstGeom prst="rect">
+                      <a:avLst/>
+                    </a:prstGeom>
+                  </pic:spPr>
+                </pic:pic>
+              </a:graphicData>
+            </a:graphic>
+          </wp:inline>
+        </w:drawing>
+      </w:r>
+    </w:p>
+    <w:p>
+      <w:pPr>
+        <w:jc w:val="center"/>
+      </w:pPr>
+      <w:r>
+        <w:rPr>
+          <w:i/>
+        </w:rPr>
+        <w:t>Figure 5 - Power BI report view: Overview dashboard summarizing portfolio KPIs and breakdowns.</w:t>
+      </w:r>
+    </w:p>
+    <w:p/>
     <w:sectPr>
-      <w:footerReference w:type="default" r:id="rId9"/>
-      <w:footerReference w:type="first" r:id="rId10"/>
+      <w:footerReference w:type="default" r:id="rId13"/>
+      <w:footerReference w:type="first" r:id="rId14"/>
       <w:pgSz w:w="12240" w:h="15840"/>
       <w:pgMar w:top="1134" w:right="1247" w:bottom="1134" w:left="1247" w:header="720" w:footer="720" w:gutter="0"/>
       <w:cols w:space="720"/>
@@ -2094,6 +2650,7 @@
   <w:style w:type="character" w:default="1" w:styleId="DefaultParagraphFont">
     <w:name w:val="Default Paragraph Font"/>
     <w:uiPriority w:val="1"/>
+    <w:semiHidden/>
     <w:unhideWhenUsed/>
   </w:style>
   <w:style w:type="table" w:default="1" w:styleId="TableNormal">

--- a/Insurance_Data_Analysis_Documentation.docx
+++ b/Insurance_Data_Analysis_Documentation.docx
@@ -58,7 +58,7 @@
         <w:rPr>
           <w:sz w:val="24"/>
         </w:rPr>
-        <w:t>5</w:t>
+        <w:t>7</w:t>
       </w:r>
       <w:r>
         <w:rPr>
@@ -212,114 +212,1498 @@
         </w:rPr>
       </w:pPr>
     </w:p>
+    <w:sdt>
+      <w:sdtPr>
+        <w:id w:val="1508091057"/>
+        <w:docPartObj>
+          <w:docPartGallery w:val="Table of Contents"/>
+          <w:docPartUnique/>
+        </w:docPartObj>
+      </w:sdtPr>
+      <w:sdtEndPr>
+        <w:rPr>
+          <w:rFonts w:ascii="Calibri" w:eastAsia="Calibri" w:hAnsi="Calibri" w:cstheme="minorBidi"/>
+          <w:noProof/>
+          <w:color w:val="auto"/>
+          <w:sz w:val="22"/>
+          <w:szCs w:val="22"/>
+        </w:rPr>
+      </w:sdtEndPr>
+      <w:sdtContent>
+        <w:p>
+          <w:pPr>
+            <w:pStyle w:val="TOCHeading"/>
+          </w:pPr>
+          <w:r>
+            <w:t>Contents</w:t>
+          </w:r>
+        </w:p>
+        <w:p>
+          <w:pPr>
+            <w:pStyle w:val="TOC1"/>
+            <w:tabs>
+              <w:tab w:val="right" w:leader="dot" w:pos="9736"/>
+            </w:tabs>
+            <w:rPr>
+              <w:rFonts w:asciiTheme="minorHAnsi" w:eastAsiaTheme="minorEastAsia" w:hAnsiTheme="minorHAnsi"/>
+              <w:noProof/>
+              <w:kern w:val="2"/>
+              <w:sz w:val="24"/>
+              <w:szCs w:val="24"/>
+              <w14:ligatures w14:val="standardContextual"/>
+            </w:rPr>
+          </w:pPr>
+          <w:r>
+            <w:fldChar w:fldCharType="begin"/>
+          </w:r>
+          <w:r>
+            <w:instrText xml:space="preserve"> TOC \o "1-3" \h \z \u </w:instrText>
+          </w:r>
+          <w:r>
+            <w:fldChar w:fldCharType="separate"/>
+          </w:r>
+          <w:hyperlink w:anchor="_Toc219543567" w:history="1">
+            <w:r>
+              <w:rPr>
+                <w:rStyle w:val="Hyperlink"/>
+                <w:noProof/>
+              </w:rPr>
+              <w:t>1. Introduction</w:t>
+            </w:r>
+            <w:r>
+              <w:rPr>
+                <w:noProof/>
+                <w:webHidden/>
+              </w:rPr>
+              <w:tab/>
+            </w:r>
+            <w:r>
+              <w:rPr>
+                <w:noProof/>
+                <w:webHidden/>
+              </w:rPr>
+              <w:fldChar w:fldCharType="begin"/>
+            </w:r>
+            <w:r>
+              <w:rPr>
+                <w:noProof/>
+                <w:webHidden/>
+              </w:rPr>
+              <w:instrText xml:space="preserve"> PAGEREF _Toc219543567 \h </w:instrText>
+            </w:r>
+            <w:r>
+              <w:rPr>
+                <w:noProof/>
+                <w:webHidden/>
+              </w:rPr>
+            </w:r>
+            <w:r>
+              <w:rPr>
+                <w:noProof/>
+                <w:webHidden/>
+              </w:rPr>
+              <w:fldChar w:fldCharType="separate"/>
+            </w:r>
+            <w:r>
+              <w:rPr>
+                <w:noProof/>
+                <w:webHidden/>
+              </w:rPr>
+              <w:t>3</w:t>
+            </w:r>
+            <w:r>
+              <w:rPr>
+                <w:noProof/>
+                <w:webHidden/>
+              </w:rPr>
+              <w:fldChar w:fldCharType="end"/>
+            </w:r>
+          </w:hyperlink>
+        </w:p>
+        <w:p>
+          <w:pPr>
+            <w:pStyle w:val="TOC1"/>
+            <w:tabs>
+              <w:tab w:val="right" w:leader="dot" w:pos="9736"/>
+            </w:tabs>
+            <w:rPr>
+              <w:rFonts w:asciiTheme="minorHAnsi" w:eastAsiaTheme="minorEastAsia" w:hAnsiTheme="minorHAnsi"/>
+              <w:noProof/>
+              <w:kern w:val="2"/>
+              <w:sz w:val="24"/>
+              <w:szCs w:val="24"/>
+              <w14:ligatures w14:val="standardContextual"/>
+            </w:rPr>
+          </w:pPr>
+          <w:hyperlink w:anchor="_Toc219543568" w:history="1">
+            <w:r>
+              <w:rPr>
+                <w:rStyle w:val="Hyperlink"/>
+                <w:noProof/>
+              </w:rPr>
+              <w:t>2. Data Source and SQL Server Import</w:t>
+            </w:r>
+            <w:r>
+              <w:rPr>
+                <w:noProof/>
+                <w:webHidden/>
+              </w:rPr>
+              <w:tab/>
+            </w:r>
+            <w:r>
+              <w:rPr>
+                <w:noProof/>
+                <w:webHidden/>
+              </w:rPr>
+              <w:fldChar w:fldCharType="begin"/>
+            </w:r>
+            <w:r>
+              <w:rPr>
+                <w:noProof/>
+                <w:webHidden/>
+              </w:rPr>
+              <w:instrText xml:space="preserve"> PAGEREF _Toc219543568 \h </w:instrText>
+            </w:r>
+            <w:r>
+              <w:rPr>
+                <w:noProof/>
+                <w:webHidden/>
+              </w:rPr>
+            </w:r>
+            <w:r>
+              <w:rPr>
+                <w:noProof/>
+                <w:webHidden/>
+              </w:rPr>
+              <w:fldChar w:fldCharType="separate"/>
+            </w:r>
+            <w:r>
+              <w:rPr>
+                <w:noProof/>
+                <w:webHidden/>
+              </w:rPr>
+              <w:t>3</w:t>
+            </w:r>
+            <w:r>
+              <w:rPr>
+                <w:noProof/>
+                <w:webHidden/>
+              </w:rPr>
+              <w:fldChar w:fldCharType="end"/>
+            </w:r>
+          </w:hyperlink>
+        </w:p>
+        <w:p>
+          <w:pPr>
+            <w:pStyle w:val="TOC2"/>
+            <w:tabs>
+              <w:tab w:val="right" w:leader="dot" w:pos="9736"/>
+            </w:tabs>
+            <w:rPr>
+              <w:rFonts w:asciiTheme="minorHAnsi" w:eastAsiaTheme="minorEastAsia" w:hAnsiTheme="minorHAnsi"/>
+              <w:noProof/>
+              <w:kern w:val="2"/>
+              <w:sz w:val="24"/>
+              <w:szCs w:val="24"/>
+              <w14:ligatures w14:val="standardContextual"/>
+            </w:rPr>
+          </w:pPr>
+          <w:hyperlink w:anchor="_Toc219543569" w:history="1">
+            <w:r>
+              <w:rPr>
+                <w:rStyle w:val="Hyperlink"/>
+                <w:noProof/>
+              </w:rPr>
+              <w:t>2.1 Data Source</w:t>
+            </w:r>
+            <w:r>
+              <w:rPr>
+                <w:noProof/>
+                <w:webHidden/>
+              </w:rPr>
+              <w:tab/>
+            </w:r>
+            <w:r>
+              <w:rPr>
+                <w:noProof/>
+                <w:webHidden/>
+              </w:rPr>
+              <w:fldChar w:fldCharType="begin"/>
+            </w:r>
+            <w:r>
+              <w:rPr>
+                <w:noProof/>
+                <w:webHidden/>
+              </w:rPr>
+              <w:instrText xml:space="preserve"> PAGEREF _Toc219543569 \h </w:instrText>
+            </w:r>
+            <w:r>
+              <w:rPr>
+                <w:noProof/>
+                <w:webHidden/>
+              </w:rPr>
+            </w:r>
+            <w:r>
+              <w:rPr>
+                <w:noProof/>
+                <w:webHidden/>
+              </w:rPr>
+              <w:fldChar w:fldCharType="separate"/>
+            </w:r>
+            <w:r>
+              <w:rPr>
+                <w:noProof/>
+                <w:webHidden/>
+              </w:rPr>
+              <w:t>3</w:t>
+            </w:r>
+            <w:r>
+              <w:rPr>
+                <w:noProof/>
+                <w:webHidden/>
+              </w:rPr>
+              <w:fldChar w:fldCharType="end"/>
+            </w:r>
+          </w:hyperlink>
+        </w:p>
+        <w:p>
+          <w:pPr>
+            <w:pStyle w:val="TOC2"/>
+            <w:tabs>
+              <w:tab w:val="right" w:leader="dot" w:pos="9736"/>
+            </w:tabs>
+            <w:rPr>
+              <w:rFonts w:asciiTheme="minorHAnsi" w:eastAsiaTheme="minorEastAsia" w:hAnsiTheme="minorHAnsi"/>
+              <w:noProof/>
+              <w:kern w:val="2"/>
+              <w:sz w:val="24"/>
+              <w:szCs w:val="24"/>
+              <w14:ligatures w14:val="standardContextual"/>
+            </w:rPr>
+          </w:pPr>
+          <w:hyperlink w:anchor="_Toc219543570" w:history="1">
+            <w:r>
+              <w:rPr>
+                <w:rStyle w:val="Hyperlink"/>
+                <w:noProof/>
+              </w:rPr>
+              <w:t>2.2 Import into SQL Server</w:t>
+            </w:r>
+            <w:r>
+              <w:rPr>
+                <w:noProof/>
+                <w:webHidden/>
+              </w:rPr>
+              <w:tab/>
+            </w:r>
+            <w:r>
+              <w:rPr>
+                <w:noProof/>
+                <w:webHidden/>
+              </w:rPr>
+              <w:fldChar w:fldCharType="begin"/>
+            </w:r>
+            <w:r>
+              <w:rPr>
+                <w:noProof/>
+                <w:webHidden/>
+              </w:rPr>
+              <w:instrText xml:space="preserve"> PAGEREF _Toc219543570 \h </w:instrText>
+            </w:r>
+            <w:r>
+              <w:rPr>
+                <w:noProof/>
+                <w:webHidden/>
+              </w:rPr>
+            </w:r>
+            <w:r>
+              <w:rPr>
+                <w:noProof/>
+                <w:webHidden/>
+              </w:rPr>
+              <w:fldChar w:fldCharType="separate"/>
+            </w:r>
+            <w:r>
+              <w:rPr>
+                <w:noProof/>
+                <w:webHidden/>
+              </w:rPr>
+              <w:t>3</w:t>
+            </w:r>
+            <w:r>
+              <w:rPr>
+                <w:noProof/>
+                <w:webHidden/>
+              </w:rPr>
+              <w:fldChar w:fldCharType="end"/>
+            </w:r>
+          </w:hyperlink>
+        </w:p>
+        <w:p>
+          <w:pPr>
+            <w:pStyle w:val="TOC2"/>
+            <w:tabs>
+              <w:tab w:val="right" w:leader="dot" w:pos="9736"/>
+            </w:tabs>
+            <w:rPr>
+              <w:rFonts w:asciiTheme="minorHAnsi" w:eastAsiaTheme="minorEastAsia" w:hAnsiTheme="minorHAnsi"/>
+              <w:noProof/>
+              <w:kern w:val="2"/>
+              <w:sz w:val="24"/>
+              <w:szCs w:val="24"/>
+              <w14:ligatures w14:val="standardContextual"/>
+            </w:rPr>
+          </w:pPr>
+          <w:hyperlink w:anchor="_Toc219543571" w:history="1">
+            <w:r>
+              <w:rPr>
+                <w:rStyle w:val="Hyperlink"/>
+                <w:noProof/>
+              </w:rPr>
+              <w:t>2.3 Validation Query</w:t>
+            </w:r>
+            <w:r>
+              <w:rPr>
+                <w:noProof/>
+                <w:webHidden/>
+              </w:rPr>
+              <w:tab/>
+            </w:r>
+            <w:r>
+              <w:rPr>
+                <w:noProof/>
+                <w:webHidden/>
+              </w:rPr>
+              <w:fldChar w:fldCharType="begin"/>
+            </w:r>
+            <w:r>
+              <w:rPr>
+                <w:noProof/>
+                <w:webHidden/>
+              </w:rPr>
+              <w:instrText xml:space="preserve"> PAGEREF _Toc219543571 \h </w:instrText>
+            </w:r>
+            <w:r>
+              <w:rPr>
+                <w:noProof/>
+                <w:webHidden/>
+              </w:rPr>
+            </w:r>
+            <w:r>
+              <w:rPr>
+                <w:noProof/>
+                <w:webHidden/>
+              </w:rPr>
+              <w:fldChar w:fldCharType="separate"/>
+            </w:r>
+            <w:r>
+              <w:rPr>
+                <w:noProof/>
+                <w:webHidden/>
+              </w:rPr>
+              <w:t>4</w:t>
+            </w:r>
+            <w:r>
+              <w:rPr>
+                <w:noProof/>
+                <w:webHidden/>
+              </w:rPr>
+              <w:fldChar w:fldCharType="end"/>
+            </w:r>
+          </w:hyperlink>
+        </w:p>
+        <w:p>
+          <w:pPr>
+            <w:pStyle w:val="TOC2"/>
+            <w:tabs>
+              <w:tab w:val="right" w:leader="dot" w:pos="9736"/>
+            </w:tabs>
+            <w:rPr>
+              <w:rFonts w:asciiTheme="minorHAnsi" w:eastAsiaTheme="minorEastAsia" w:hAnsiTheme="minorHAnsi"/>
+              <w:noProof/>
+              <w:kern w:val="2"/>
+              <w:sz w:val="24"/>
+              <w:szCs w:val="24"/>
+              <w14:ligatures w14:val="standardContextual"/>
+            </w:rPr>
+          </w:pPr>
+          <w:hyperlink w:anchor="_Toc219543572" w:history="1">
+            <w:r>
+              <w:rPr>
+                <w:rStyle w:val="Hyperlink"/>
+                <w:noProof/>
+              </w:rPr>
+              <w:t>2.4 Main Columns (High Level)</w:t>
+            </w:r>
+            <w:r>
+              <w:rPr>
+                <w:noProof/>
+                <w:webHidden/>
+              </w:rPr>
+              <w:tab/>
+            </w:r>
+            <w:r>
+              <w:rPr>
+                <w:noProof/>
+                <w:webHidden/>
+              </w:rPr>
+              <w:fldChar w:fldCharType="begin"/>
+            </w:r>
+            <w:r>
+              <w:rPr>
+                <w:noProof/>
+                <w:webHidden/>
+              </w:rPr>
+              <w:instrText xml:space="preserve"> PAGEREF _Toc219543572 \h </w:instrText>
+            </w:r>
+            <w:r>
+              <w:rPr>
+                <w:noProof/>
+                <w:webHidden/>
+              </w:rPr>
+            </w:r>
+            <w:r>
+              <w:rPr>
+                <w:noProof/>
+                <w:webHidden/>
+              </w:rPr>
+              <w:fldChar w:fldCharType="separate"/>
+            </w:r>
+            <w:r>
+              <w:rPr>
+                <w:noProof/>
+                <w:webHidden/>
+              </w:rPr>
+              <w:t>4</w:t>
+            </w:r>
+            <w:r>
+              <w:rPr>
+                <w:noProof/>
+                <w:webHidden/>
+              </w:rPr>
+              <w:fldChar w:fldCharType="end"/>
+            </w:r>
+          </w:hyperlink>
+        </w:p>
+        <w:p>
+          <w:pPr>
+            <w:pStyle w:val="TOC2"/>
+            <w:tabs>
+              <w:tab w:val="right" w:leader="dot" w:pos="9736"/>
+            </w:tabs>
+            <w:rPr>
+              <w:rFonts w:asciiTheme="minorHAnsi" w:eastAsiaTheme="minorEastAsia" w:hAnsiTheme="minorHAnsi"/>
+              <w:noProof/>
+              <w:kern w:val="2"/>
+              <w:sz w:val="24"/>
+              <w:szCs w:val="24"/>
+              <w14:ligatures w14:val="standardContextual"/>
+            </w:rPr>
+          </w:pPr>
+          <w:hyperlink w:anchor="_Toc219543573" w:history="1">
+            <w:r>
+              <w:rPr>
+                <w:rStyle w:val="Hyperlink"/>
+                <w:noProof/>
+              </w:rPr>
+              <w:t>2.5 Data Quality Notes</w:t>
+            </w:r>
+            <w:r>
+              <w:rPr>
+                <w:noProof/>
+                <w:webHidden/>
+              </w:rPr>
+              <w:tab/>
+            </w:r>
+            <w:r>
+              <w:rPr>
+                <w:noProof/>
+                <w:webHidden/>
+              </w:rPr>
+              <w:fldChar w:fldCharType="begin"/>
+            </w:r>
+            <w:r>
+              <w:rPr>
+                <w:noProof/>
+                <w:webHidden/>
+              </w:rPr>
+              <w:instrText xml:space="preserve"> PAGEREF _Toc219543573 \h </w:instrText>
+            </w:r>
+            <w:r>
+              <w:rPr>
+                <w:noProof/>
+                <w:webHidden/>
+              </w:rPr>
+            </w:r>
+            <w:r>
+              <w:rPr>
+                <w:noProof/>
+                <w:webHidden/>
+              </w:rPr>
+              <w:fldChar w:fldCharType="separate"/>
+            </w:r>
+            <w:r>
+              <w:rPr>
+                <w:noProof/>
+                <w:webHidden/>
+              </w:rPr>
+              <w:t>4</w:t>
+            </w:r>
+            <w:r>
+              <w:rPr>
+                <w:noProof/>
+                <w:webHidden/>
+              </w:rPr>
+              <w:fldChar w:fldCharType="end"/>
+            </w:r>
+          </w:hyperlink>
+        </w:p>
+        <w:p>
+          <w:pPr>
+            <w:pStyle w:val="TOC1"/>
+            <w:tabs>
+              <w:tab w:val="right" w:leader="dot" w:pos="9736"/>
+            </w:tabs>
+            <w:rPr>
+              <w:rFonts w:asciiTheme="minorHAnsi" w:eastAsiaTheme="minorEastAsia" w:hAnsiTheme="minorHAnsi"/>
+              <w:noProof/>
+              <w:kern w:val="2"/>
+              <w:sz w:val="24"/>
+              <w:szCs w:val="24"/>
+              <w14:ligatures w14:val="standardContextual"/>
+            </w:rPr>
+          </w:pPr>
+          <w:hyperlink w:anchor="_Toc219543574" w:history="1">
+            <w:r>
+              <w:rPr>
+                <w:rStyle w:val="Hyperlink"/>
+                <w:noProof/>
+              </w:rPr>
+              <w:t>3. Power BI - SQL Server Connection</w:t>
+            </w:r>
+            <w:r>
+              <w:rPr>
+                <w:noProof/>
+                <w:webHidden/>
+              </w:rPr>
+              <w:tab/>
+            </w:r>
+            <w:r>
+              <w:rPr>
+                <w:noProof/>
+                <w:webHidden/>
+              </w:rPr>
+              <w:fldChar w:fldCharType="begin"/>
+            </w:r>
+            <w:r>
+              <w:rPr>
+                <w:noProof/>
+                <w:webHidden/>
+              </w:rPr>
+              <w:instrText xml:space="preserve"> PAGEREF _Toc219543574 \h </w:instrText>
+            </w:r>
+            <w:r>
+              <w:rPr>
+                <w:noProof/>
+                <w:webHidden/>
+              </w:rPr>
+            </w:r>
+            <w:r>
+              <w:rPr>
+                <w:noProof/>
+                <w:webHidden/>
+              </w:rPr>
+              <w:fldChar w:fldCharType="separate"/>
+            </w:r>
+            <w:r>
+              <w:rPr>
+                <w:noProof/>
+                <w:webHidden/>
+              </w:rPr>
+              <w:t>5</w:t>
+            </w:r>
+            <w:r>
+              <w:rPr>
+                <w:noProof/>
+                <w:webHidden/>
+              </w:rPr>
+              <w:fldChar w:fldCharType="end"/>
+            </w:r>
+          </w:hyperlink>
+        </w:p>
+        <w:p>
+          <w:pPr>
+            <w:pStyle w:val="TOC1"/>
+            <w:tabs>
+              <w:tab w:val="right" w:leader="dot" w:pos="9736"/>
+            </w:tabs>
+            <w:rPr>
+              <w:rFonts w:asciiTheme="minorHAnsi" w:eastAsiaTheme="minorEastAsia" w:hAnsiTheme="minorHAnsi"/>
+              <w:noProof/>
+              <w:kern w:val="2"/>
+              <w:sz w:val="24"/>
+              <w:szCs w:val="24"/>
+              <w14:ligatures w14:val="standardContextual"/>
+            </w:rPr>
+          </w:pPr>
+          <w:hyperlink w:anchor="_Toc219543575" w:history="1">
+            <w:r>
+              <w:rPr>
+                <w:rStyle w:val="Hyperlink"/>
+                <w:noProof/>
+              </w:rPr>
+              <w:t>4. Data Preparation (Power Query)</w:t>
+            </w:r>
+            <w:r>
+              <w:rPr>
+                <w:noProof/>
+                <w:webHidden/>
+              </w:rPr>
+              <w:tab/>
+            </w:r>
+            <w:r>
+              <w:rPr>
+                <w:noProof/>
+                <w:webHidden/>
+              </w:rPr>
+              <w:fldChar w:fldCharType="begin"/>
+            </w:r>
+            <w:r>
+              <w:rPr>
+                <w:noProof/>
+                <w:webHidden/>
+              </w:rPr>
+              <w:instrText xml:space="preserve"> PAGEREF _Toc219543575 \h </w:instrText>
+            </w:r>
+            <w:r>
+              <w:rPr>
+                <w:noProof/>
+                <w:webHidden/>
+              </w:rPr>
+            </w:r>
+            <w:r>
+              <w:rPr>
+                <w:noProof/>
+                <w:webHidden/>
+              </w:rPr>
+              <w:fldChar w:fldCharType="separate"/>
+            </w:r>
+            <w:r>
+              <w:rPr>
+                <w:noProof/>
+                <w:webHidden/>
+              </w:rPr>
+              <w:t>5</w:t>
+            </w:r>
+            <w:r>
+              <w:rPr>
+                <w:noProof/>
+                <w:webHidden/>
+              </w:rPr>
+              <w:fldChar w:fldCharType="end"/>
+            </w:r>
+          </w:hyperlink>
+        </w:p>
+        <w:p>
+          <w:pPr>
+            <w:pStyle w:val="TOC2"/>
+            <w:tabs>
+              <w:tab w:val="right" w:leader="dot" w:pos="9736"/>
+            </w:tabs>
+            <w:rPr>
+              <w:rFonts w:asciiTheme="minorHAnsi" w:eastAsiaTheme="minorEastAsia" w:hAnsiTheme="minorHAnsi"/>
+              <w:noProof/>
+              <w:kern w:val="2"/>
+              <w:sz w:val="24"/>
+              <w:szCs w:val="24"/>
+              <w14:ligatures w14:val="standardContextual"/>
+            </w:rPr>
+          </w:pPr>
+          <w:hyperlink w:anchor="_Toc219543576" w:history="1">
+            <w:r>
+              <w:rPr>
+                <w:rStyle w:val="Hyperlink"/>
+                <w:noProof/>
+              </w:rPr>
+              <w:t>4.1 Age Group (Conditional Column)</w:t>
+            </w:r>
+            <w:r>
+              <w:rPr>
+                <w:noProof/>
+                <w:webHidden/>
+              </w:rPr>
+              <w:tab/>
+            </w:r>
+            <w:r>
+              <w:rPr>
+                <w:noProof/>
+                <w:webHidden/>
+              </w:rPr>
+              <w:fldChar w:fldCharType="begin"/>
+            </w:r>
+            <w:r>
+              <w:rPr>
+                <w:noProof/>
+                <w:webHidden/>
+              </w:rPr>
+              <w:instrText xml:space="preserve"> PAGEREF _Toc219543576 \h </w:instrText>
+            </w:r>
+            <w:r>
+              <w:rPr>
+                <w:noProof/>
+                <w:webHidden/>
+              </w:rPr>
+            </w:r>
+            <w:r>
+              <w:rPr>
+                <w:noProof/>
+                <w:webHidden/>
+              </w:rPr>
+              <w:fldChar w:fldCharType="separate"/>
+            </w:r>
+            <w:r>
+              <w:rPr>
+                <w:noProof/>
+                <w:webHidden/>
+              </w:rPr>
+              <w:t>5</w:t>
+            </w:r>
+            <w:r>
+              <w:rPr>
+                <w:noProof/>
+                <w:webHidden/>
+              </w:rPr>
+              <w:fldChar w:fldCharType="end"/>
+            </w:r>
+          </w:hyperlink>
+        </w:p>
+        <w:p>
+          <w:pPr>
+            <w:pStyle w:val="TOC2"/>
+            <w:tabs>
+              <w:tab w:val="right" w:leader="dot" w:pos="9736"/>
+            </w:tabs>
+            <w:rPr>
+              <w:rFonts w:asciiTheme="minorHAnsi" w:eastAsiaTheme="minorEastAsia" w:hAnsiTheme="minorHAnsi"/>
+              <w:noProof/>
+              <w:kern w:val="2"/>
+              <w:sz w:val="24"/>
+              <w:szCs w:val="24"/>
+              <w14:ligatures w14:val="standardContextual"/>
+            </w:rPr>
+          </w:pPr>
+          <w:hyperlink w:anchor="_Toc219543577" w:history="1">
+            <w:r>
+              <w:rPr>
+                <w:rStyle w:val="Hyperlink"/>
+                <w:noProof/>
+              </w:rPr>
+              <w:t>4.2 Active vs Inactive Policy (Conditional Column)</w:t>
+            </w:r>
+            <w:r>
+              <w:rPr>
+                <w:noProof/>
+                <w:webHidden/>
+              </w:rPr>
+              <w:tab/>
+            </w:r>
+            <w:r>
+              <w:rPr>
+                <w:noProof/>
+                <w:webHidden/>
+              </w:rPr>
+              <w:fldChar w:fldCharType="begin"/>
+            </w:r>
+            <w:r>
+              <w:rPr>
+                <w:noProof/>
+                <w:webHidden/>
+              </w:rPr>
+              <w:instrText xml:space="preserve"> PAGEREF _Toc219543577 \h </w:instrText>
+            </w:r>
+            <w:r>
+              <w:rPr>
+                <w:noProof/>
+                <w:webHidden/>
+              </w:rPr>
+            </w:r>
+            <w:r>
+              <w:rPr>
+                <w:noProof/>
+                <w:webHidden/>
+              </w:rPr>
+              <w:fldChar w:fldCharType="separate"/>
+            </w:r>
+            <w:r>
+              <w:rPr>
+                <w:noProof/>
+                <w:webHidden/>
+              </w:rPr>
+              <w:t>6</w:t>
+            </w:r>
+            <w:r>
+              <w:rPr>
+                <w:noProof/>
+                <w:webHidden/>
+              </w:rPr>
+              <w:fldChar w:fldCharType="end"/>
+            </w:r>
+          </w:hyperlink>
+        </w:p>
+        <w:p>
+          <w:pPr>
+            <w:pStyle w:val="TOC1"/>
+            <w:tabs>
+              <w:tab w:val="right" w:leader="dot" w:pos="9736"/>
+            </w:tabs>
+            <w:rPr>
+              <w:rFonts w:asciiTheme="minorHAnsi" w:eastAsiaTheme="minorEastAsia" w:hAnsiTheme="minorHAnsi"/>
+              <w:noProof/>
+              <w:kern w:val="2"/>
+              <w:sz w:val="24"/>
+              <w:szCs w:val="24"/>
+              <w14:ligatures w14:val="standardContextual"/>
+            </w:rPr>
+          </w:pPr>
+          <w:hyperlink w:anchor="_Toc219543578" w:history="1">
+            <w:r>
+              <w:rPr>
+                <w:rStyle w:val="Hyperlink"/>
+                <w:noProof/>
+              </w:rPr>
+              <w:t>5. Report Pages (Report View)</w:t>
+            </w:r>
+            <w:r>
+              <w:rPr>
+                <w:noProof/>
+                <w:webHidden/>
+              </w:rPr>
+              <w:tab/>
+            </w:r>
+            <w:r>
+              <w:rPr>
+                <w:noProof/>
+                <w:webHidden/>
+              </w:rPr>
+              <w:fldChar w:fldCharType="begin"/>
+            </w:r>
+            <w:r>
+              <w:rPr>
+                <w:noProof/>
+                <w:webHidden/>
+              </w:rPr>
+              <w:instrText xml:space="preserve"> PAGEREF _Toc219543578 \h </w:instrText>
+            </w:r>
+            <w:r>
+              <w:rPr>
+                <w:noProof/>
+                <w:webHidden/>
+              </w:rPr>
+            </w:r>
+            <w:r>
+              <w:rPr>
+                <w:noProof/>
+                <w:webHidden/>
+              </w:rPr>
+              <w:fldChar w:fldCharType="separate"/>
+            </w:r>
+            <w:r>
+              <w:rPr>
+                <w:noProof/>
+                <w:webHidden/>
+              </w:rPr>
+              <w:t>7</w:t>
+            </w:r>
+            <w:r>
+              <w:rPr>
+                <w:noProof/>
+                <w:webHidden/>
+              </w:rPr>
+              <w:fldChar w:fldCharType="end"/>
+            </w:r>
+          </w:hyperlink>
+        </w:p>
+        <w:p>
+          <w:pPr>
+            <w:pStyle w:val="TOC2"/>
+            <w:tabs>
+              <w:tab w:val="right" w:leader="dot" w:pos="9736"/>
+            </w:tabs>
+            <w:rPr>
+              <w:rFonts w:asciiTheme="minorHAnsi" w:eastAsiaTheme="minorEastAsia" w:hAnsiTheme="minorHAnsi"/>
+              <w:noProof/>
+              <w:kern w:val="2"/>
+              <w:sz w:val="24"/>
+              <w:szCs w:val="24"/>
+              <w14:ligatures w14:val="standardContextual"/>
+            </w:rPr>
+          </w:pPr>
+          <w:hyperlink w:anchor="_Toc219543579" w:history="1">
+            <w:r>
+              <w:rPr>
+                <w:rStyle w:val="Hyperlink"/>
+                <w:noProof/>
+              </w:rPr>
+              <w:t>5.1 Overview Dashboard</w:t>
+            </w:r>
+            <w:r>
+              <w:rPr>
+                <w:noProof/>
+                <w:webHidden/>
+              </w:rPr>
+              <w:tab/>
+            </w:r>
+            <w:r>
+              <w:rPr>
+                <w:noProof/>
+                <w:webHidden/>
+              </w:rPr>
+              <w:fldChar w:fldCharType="begin"/>
+            </w:r>
+            <w:r>
+              <w:rPr>
+                <w:noProof/>
+                <w:webHidden/>
+              </w:rPr>
+              <w:instrText xml:space="preserve"> PAGEREF _Toc219543579 \h </w:instrText>
+            </w:r>
+            <w:r>
+              <w:rPr>
+                <w:noProof/>
+                <w:webHidden/>
+              </w:rPr>
+            </w:r>
+            <w:r>
+              <w:rPr>
+                <w:noProof/>
+                <w:webHidden/>
+              </w:rPr>
+              <w:fldChar w:fldCharType="separate"/>
+            </w:r>
+            <w:r>
+              <w:rPr>
+                <w:noProof/>
+                <w:webHidden/>
+              </w:rPr>
+              <w:t>7</w:t>
+            </w:r>
+            <w:r>
+              <w:rPr>
+                <w:noProof/>
+                <w:webHidden/>
+              </w:rPr>
+              <w:fldChar w:fldCharType="end"/>
+            </w:r>
+          </w:hyperlink>
+        </w:p>
+        <w:p>
+          <w:pPr>
+            <w:pStyle w:val="TOC3"/>
+            <w:tabs>
+              <w:tab w:val="right" w:leader="dot" w:pos="9736"/>
+            </w:tabs>
+            <w:rPr>
+              <w:noProof/>
+            </w:rPr>
+          </w:pPr>
+          <w:hyperlink w:anchor="_Toc219543580" w:history="1">
+            <w:r>
+              <w:rPr>
+                <w:rStyle w:val="Hyperlink"/>
+                <w:noProof/>
+              </w:rPr>
+              <w:t>Key objectives</w:t>
+            </w:r>
+            <w:r>
+              <w:rPr>
+                <w:noProof/>
+                <w:webHidden/>
+              </w:rPr>
+              <w:tab/>
+            </w:r>
+            <w:r>
+              <w:rPr>
+                <w:noProof/>
+                <w:webHidden/>
+              </w:rPr>
+              <w:fldChar w:fldCharType="begin"/>
+            </w:r>
+            <w:r>
+              <w:rPr>
+                <w:noProof/>
+                <w:webHidden/>
+              </w:rPr>
+              <w:instrText xml:space="preserve"> PAGEREF _Toc219543580 \h </w:instrText>
+            </w:r>
+            <w:r>
+              <w:rPr>
+                <w:noProof/>
+                <w:webHidden/>
+              </w:rPr>
+            </w:r>
+            <w:r>
+              <w:rPr>
+                <w:noProof/>
+                <w:webHidden/>
+              </w:rPr>
+              <w:fldChar w:fldCharType="separate"/>
+            </w:r>
+            <w:r>
+              <w:rPr>
+                <w:noProof/>
+                <w:webHidden/>
+              </w:rPr>
+              <w:t>7</w:t>
+            </w:r>
+            <w:r>
+              <w:rPr>
+                <w:noProof/>
+                <w:webHidden/>
+              </w:rPr>
+              <w:fldChar w:fldCharType="end"/>
+            </w:r>
+          </w:hyperlink>
+        </w:p>
+        <w:p>
+          <w:pPr>
+            <w:pStyle w:val="TOC3"/>
+            <w:tabs>
+              <w:tab w:val="right" w:leader="dot" w:pos="9736"/>
+            </w:tabs>
+            <w:rPr>
+              <w:noProof/>
+            </w:rPr>
+          </w:pPr>
+          <w:hyperlink w:anchor="_Toc219543581" w:history="1">
+            <w:r>
+              <w:rPr>
+                <w:rStyle w:val="Hyperlink"/>
+                <w:noProof/>
+              </w:rPr>
+              <w:t>Visuals and interactions</w:t>
+            </w:r>
+            <w:r>
+              <w:rPr>
+                <w:noProof/>
+                <w:webHidden/>
+              </w:rPr>
+              <w:tab/>
+            </w:r>
+            <w:r>
+              <w:rPr>
+                <w:noProof/>
+                <w:webHidden/>
+              </w:rPr>
+              <w:fldChar w:fldCharType="begin"/>
+            </w:r>
+            <w:r>
+              <w:rPr>
+                <w:noProof/>
+                <w:webHidden/>
+              </w:rPr>
+              <w:instrText xml:space="preserve"> PAGEREF _Toc219543581 \h </w:instrText>
+            </w:r>
+            <w:r>
+              <w:rPr>
+                <w:noProof/>
+                <w:webHidden/>
+              </w:rPr>
+            </w:r>
+            <w:r>
+              <w:rPr>
+                <w:noProof/>
+                <w:webHidden/>
+              </w:rPr>
+              <w:fldChar w:fldCharType="separate"/>
+            </w:r>
+            <w:r>
+              <w:rPr>
+                <w:noProof/>
+                <w:webHidden/>
+              </w:rPr>
+              <w:t>7</w:t>
+            </w:r>
+            <w:r>
+              <w:rPr>
+                <w:noProof/>
+                <w:webHidden/>
+              </w:rPr>
+              <w:fldChar w:fldCharType="end"/>
+            </w:r>
+          </w:hyperlink>
+        </w:p>
+        <w:p>
+          <w:pPr>
+            <w:pStyle w:val="TOC2"/>
+            <w:tabs>
+              <w:tab w:val="right" w:leader="dot" w:pos="9736"/>
+            </w:tabs>
+            <w:rPr>
+              <w:rFonts w:asciiTheme="minorHAnsi" w:eastAsiaTheme="minorEastAsia" w:hAnsiTheme="minorHAnsi"/>
+              <w:noProof/>
+              <w:kern w:val="2"/>
+              <w:sz w:val="24"/>
+              <w:szCs w:val="24"/>
+              <w14:ligatures w14:val="standardContextual"/>
+            </w:rPr>
+          </w:pPr>
+          <w:hyperlink w:anchor="_Toc219543582" w:history="1">
+            <w:r>
+              <w:rPr>
+                <w:rStyle w:val="Hyperlink"/>
+                <w:noProof/>
+              </w:rPr>
+              <w:t>5.2 Drill Through Table</w:t>
+            </w:r>
+            <w:r>
+              <w:rPr>
+                <w:noProof/>
+                <w:webHidden/>
+              </w:rPr>
+              <w:tab/>
+            </w:r>
+            <w:r>
+              <w:rPr>
+                <w:noProof/>
+                <w:webHidden/>
+              </w:rPr>
+              <w:fldChar w:fldCharType="begin"/>
+            </w:r>
+            <w:r>
+              <w:rPr>
+                <w:noProof/>
+                <w:webHidden/>
+              </w:rPr>
+              <w:instrText xml:space="preserve"> PAGEREF _Toc219543582 \h </w:instrText>
+            </w:r>
+            <w:r>
+              <w:rPr>
+                <w:noProof/>
+                <w:webHidden/>
+              </w:rPr>
+            </w:r>
+            <w:r>
+              <w:rPr>
+                <w:noProof/>
+                <w:webHidden/>
+              </w:rPr>
+              <w:fldChar w:fldCharType="separate"/>
+            </w:r>
+            <w:r>
+              <w:rPr>
+                <w:noProof/>
+                <w:webHidden/>
+              </w:rPr>
+              <w:t>9</w:t>
+            </w:r>
+            <w:r>
+              <w:rPr>
+                <w:noProof/>
+                <w:webHidden/>
+              </w:rPr>
+              <w:fldChar w:fldCharType="end"/>
+            </w:r>
+          </w:hyperlink>
+        </w:p>
+        <w:p>
+          <w:pPr>
+            <w:pStyle w:val="TOC1"/>
+            <w:tabs>
+              <w:tab w:val="right" w:leader="dot" w:pos="9736"/>
+            </w:tabs>
+            <w:rPr>
+              <w:rFonts w:asciiTheme="minorHAnsi" w:eastAsiaTheme="minorEastAsia" w:hAnsiTheme="minorHAnsi"/>
+              <w:noProof/>
+              <w:kern w:val="2"/>
+              <w:sz w:val="24"/>
+              <w:szCs w:val="24"/>
+              <w14:ligatures w14:val="standardContextual"/>
+            </w:rPr>
+          </w:pPr>
+          <w:hyperlink w:anchor="_Toc219543583" w:history="1">
+            <w:r>
+              <w:rPr>
+                <w:rStyle w:val="Hyperlink"/>
+                <w:noProof/>
+              </w:rPr>
+              <w:t>6. Row-Level Security (RLS)</w:t>
+            </w:r>
+            <w:r>
+              <w:rPr>
+                <w:noProof/>
+                <w:webHidden/>
+              </w:rPr>
+              <w:tab/>
+            </w:r>
+            <w:r>
+              <w:rPr>
+                <w:noProof/>
+                <w:webHidden/>
+              </w:rPr>
+              <w:fldChar w:fldCharType="begin"/>
+            </w:r>
+            <w:r>
+              <w:rPr>
+                <w:noProof/>
+                <w:webHidden/>
+              </w:rPr>
+              <w:instrText xml:space="preserve"> PAGEREF _Toc219543583 \h </w:instrText>
+            </w:r>
+            <w:r>
+              <w:rPr>
+                <w:noProof/>
+                <w:webHidden/>
+              </w:rPr>
+            </w:r>
+            <w:r>
+              <w:rPr>
+                <w:noProof/>
+                <w:webHidden/>
+              </w:rPr>
+              <w:fldChar w:fldCharType="separate"/>
+            </w:r>
+            <w:r>
+              <w:rPr>
+                <w:noProof/>
+                <w:webHidden/>
+              </w:rPr>
+              <w:t>10</w:t>
+            </w:r>
+            <w:r>
+              <w:rPr>
+                <w:noProof/>
+                <w:webHidden/>
+              </w:rPr>
+              <w:fldChar w:fldCharType="end"/>
+            </w:r>
+          </w:hyperlink>
+        </w:p>
+        <w:p>
+          <w:pPr>
+            <w:pStyle w:val="TOC2"/>
+            <w:tabs>
+              <w:tab w:val="right" w:leader="dot" w:pos="9736"/>
+            </w:tabs>
+            <w:rPr>
+              <w:rFonts w:asciiTheme="minorHAnsi" w:eastAsiaTheme="minorEastAsia" w:hAnsiTheme="minorHAnsi"/>
+              <w:noProof/>
+              <w:kern w:val="2"/>
+              <w:sz w:val="24"/>
+              <w:szCs w:val="24"/>
+              <w14:ligatures w14:val="standardContextual"/>
+            </w:rPr>
+          </w:pPr>
+          <w:hyperlink w:anchor="_Toc219543584" w:history="1">
+            <w:r>
+              <w:rPr>
+                <w:rStyle w:val="Hyperlink"/>
+                <w:noProof/>
+              </w:rPr>
+              <w:t>6.1 Security roles based on PolicyType</w:t>
+            </w:r>
+            <w:r>
+              <w:rPr>
+                <w:noProof/>
+                <w:webHidden/>
+              </w:rPr>
+              <w:tab/>
+            </w:r>
+            <w:r>
+              <w:rPr>
+                <w:noProof/>
+                <w:webHidden/>
+              </w:rPr>
+              <w:fldChar w:fldCharType="begin"/>
+            </w:r>
+            <w:r>
+              <w:rPr>
+                <w:noProof/>
+                <w:webHidden/>
+              </w:rPr>
+              <w:instrText xml:space="preserve"> PAGEREF _Toc219543584 \h </w:instrText>
+            </w:r>
+            <w:r>
+              <w:rPr>
+                <w:noProof/>
+                <w:webHidden/>
+              </w:rPr>
+            </w:r>
+            <w:r>
+              <w:rPr>
+                <w:noProof/>
+                <w:webHidden/>
+              </w:rPr>
+              <w:fldChar w:fldCharType="separate"/>
+            </w:r>
+            <w:r>
+              <w:rPr>
+                <w:noProof/>
+                <w:webHidden/>
+              </w:rPr>
+              <w:t>10</w:t>
+            </w:r>
+            <w:r>
+              <w:rPr>
+                <w:noProof/>
+                <w:webHidden/>
+              </w:rPr>
+              <w:fldChar w:fldCharType="end"/>
+            </w:r>
+          </w:hyperlink>
+        </w:p>
+        <w:p>
+          <w:pPr>
+            <w:pStyle w:val="TOC1"/>
+            <w:tabs>
+              <w:tab w:val="right" w:leader="dot" w:pos="9736"/>
+            </w:tabs>
+            <w:rPr>
+              <w:rFonts w:asciiTheme="minorHAnsi" w:eastAsiaTheme="minorEastAsia" w:hAnsiTheme="minorHAnsi"/>
+              <w:noProof/>
+              <w:kern w:val="2"/>
+              <w:sz w:val="24"/>
+              <w:szCs w:val="24"/>
+              <w14:ligatures w14:val="standardContextual"/>
+            </w:rPr>
+          </w:pPr>
+          <w:hyperlink w:anchor="_Toc219543585" w:history="1">
+            <w:r>
+              <w:rPr>
+                <w:rStyle w:val="Hyperlink"/>
+                <w:noProof/>
+              </w:rPr>
+              <w:t>Summary</w:t>
+            </w:r>
+            <w:r>
+              <w:rPr>
+                <w:noProof/>
+                <w:webHidden/>
+              </w:rPr>
+              <w:tab/>
+            </w:r>
+            <w:r>
+              <w:rPr>
+                <w:noProof/>
+                <w:webHidden/>
+              </w:rPr>
+              <w:fldChar w:fldCharType="begin"/>
+            </w:r>
+            <w:r>
+              <w:rPr>
+                <w:noProof/>
+                <w:webHidden/>
+              </w:rPr>
+              <w:instrText xml:space="preserve"> PAGEREF _Toc219543585 \h </w:instrText>
+            </w:r>
+            <w:r>
+              <w:rPr>
+                <w:noProof/>
+                <w:webHidden/>
+              </w:rPr>
+            </w:r>
+            <w:r>
+              <w:rPr>
+                <w:noProof/>
+                <w:webHidden/>
+              </w:rPr>
+              <w:fldChar w:fldCharType="separate"/>
+            </w:r>
+            <w:r>
+              <w:rPr>
+                <w:noProof/>
+                <w:webHidden/>
+              </w:rPr>
+              <w:t>11</w:t>
+            </w:r>
+            <w:r>
+              <w:rPr>
+                <w:noProof/>
+                <w:webHidden/>
+              </w:rPr>
+              <w:fldChar w:fldCharType="end"/>
+            </w:r>
+          </w:hyperlink>
+        </w:p>
+        <w:p>
+          <w:r>
+            <w:rPr>
+              <w:b/>
+              <w:bCs/>
+              <w:noProof/>
+            </w:rPr>
+            <w:fldChar w:fldCharType="end"/>
+          </w:r>
+        </w:p>
+      </w:sdtContent>
+    </w:sdt>
     <w:p>
-      <w:pPr>
-        <w:rPr>
-          <w:b/>
-          <w:bCs/>
-        </w:rPr>
-      </w:pPr>
-      <w:r>
-        <w:rPr>
-          <w:b/>
-          <w:bCs/>
-        </w:rPr>
-        <w:lastRenderedPageBreak/>
-        <w:t>Table of Contents</w:t>
+      <w:r>
+        <w:br w:type="page"/>
       </w:r>
     </w:p>
     <w:p>
-      <w:r>
+      <w:pPr>
+        <w:pStyle w:val="Heading1"/>
+      </w:pPr>
+      <w:bookmarkStart w:id="0" w:name="_Toc219543567"/>
+      <w:r>
+        <w:lastRenderedPageBreak/>
         <w:t>1. Introduction</w:t>
       </w:r>
-      <w:r>
-        <w:br/>
-        <w:t>2. Data Source and SQL Server Import</w:t>
-      </w:r>
-      <w:r>
-        <w:br/>
-        <w:t xml:space="preserve">   2.1 Data Source</w:t>
-      </w:r>
-      <w:r>
-        <w:br/>
-        <w:t xml:space="preserve">   2.2 Import into SQL Server</w:t>
-      </w:r>
-      <w:r>
-        <w:br/>
-        <w:t xml:space="preserve">   2.3 Validation Query</w:t>
-      </w:r>
-      <w:r>
-        <w:br/>
-        <w:t xml:space="preserve">   2.4 Main Columns (High Level)</w:t>
-      </w:r>
-      <w:r>
-        <w:br/>
-        <w:t xml:space="preserve">   2.5 Data Quality Notes</w:t>
-      </w:r>
-      <w:r>
-        <w:br/>
-      </w:r>
+      <w:bookmarkEnd w:id="0"/>
     </w:p>
     <w:p>
       <w:r>
-        <w:br w:type="page"/>
+        <w:t>This Power BI project analyzes an insurance portfolio by combining policy-level information with claim outcomes to produce interactive insights. The report is designed to support day-to-day monitoring (premium volume, coverage exposure, and claim status distribution) and exploratory analysis (claim patterns across policy types, age groups, and customer segments).</w:t>
       </w:r>
     </w:p>
     <w:p>
-      <w:pPr>
-        <w:pStyle w:val="Heading1"/>
-      </w:pPr>
-      <w:r>
-        <w:lastRenderedPageBreak/>
-        <w:t>1. Introduction</w:t>
+      <w:r>
+        <w:t>As a first step, the raw dataset was loaded from a CSV file into Microsoft SQL Server to create a structured, reusable source table for Power BI modeling, DAX measures, and dashboard development.</w:t>
       </w:r>
     </w:p>
     <w:p>
-      <w:r>
-        <w:t>This Power BI project analyzes an insurance portfolio by combining policy-level information with claim outcomes to produce interactive insights. The report is designed to support day-to-day monitoring (premium volume, coverage exposure, and claim status distribution) and exploratory analysis (claim patterns across policy types, age groups, and customer segments).</w:t>
-      </w:r>
+      <w:pPr>
+        <w:pStyle w:val="Heading1"/>
+      </w:pPr>
+      <w:bookmarkStart w:id="1" w:name="_Toc219543568"/>
+      <w:r>
+        <w:t>2. Data Source and SQL Server Import</w:t>
+      </w:r>
+      <w:bookmarkEnd w:id="1"/>
     </w:p>
     <w:p>
-      <w:r>
-        <w:t>As a first step, the raw dataset was loaded from a CSV file into Microsoft SQL Server to create a structured, reusable source table for Power BI modeling, DAX measures, and dashboard development.</w:t>
-      </w:r>
+      <w:pPr>
+        <w:pStyle w:val="Heading2"/>
+      </w:pPr>
+      <w:bookmarkStart w:id="2" w:name="_Toc219543569"/>
+      <w:r>
+        <w:t>2.1 Data Source</w:t>
+      </w:r>
+      <w:bookmarkEnd w:id="2"/>
     </w:p>
     <w:p>
-      <w:pPr>
-        <w:pStyle w:val="Heading1"/>
-      </w:pPr>
-      <w:r>
-        <w:t>2. Data Source and SQL Server Import</w:t>
+      <w:r>
+        <w:t xml:space="preserve">The project is based on a CSV file named </w:t>
+      </w:r>
+      <w:proofErr w:type="spellStart"/>
+      <w:r>
+        <w:t>InsuranceData</w:t>
+      </w:r>
+      <w:proofErr w:type="spellEnd"/>
+      <w:r>
+        <w:t>, which contains records related to insurance policies and claims.</w:t>
       </w:r>
     </w:p>
     <w:p>
       <w:pPr>
         <w:pStyle w:val="Heading2"/>
       </w:pPr>
-      <w:r>
-        <w:t>2.1 Data Source</w:t>
-      </w:r>
-    </w:p>
-    <w:p>
-      <w:r>
-        <w:t xml:space="preserve">The project is based on a CSV file named </w:t>
-      </w:r>
-      <w:proofErr w:type="spellStart"/>
-      <w:r>
-        <w:t>InsuranceData</w:t>
-      </w:r>
-      <w:proofErr w:type="spellEnd"/>
-      <w:r>
-        <w:t>, which contains records related to insurance policies and claims.</w:t>
-      </w:r>
-    </w:p>
-    <w:p>
-      <w:pPr>
-        <w:pStyle w:val="Heading2"/>
-      </w:pPr>
+      <w:bookmarkStart w:id="3" w:name="_Toc219543570"/>
       <w:r>
         <w:t>2.2 Import into SQL Server</w:t>
       </w:r>
+      <w:bookmarkEnd w:id="3"/>
     </w:p>
     <w:p>
       <w:r>
@@ -466,10 +1850,12 @@
       <w:pPr>
         <w:pStyle w:val="Heading2"/>
       </w:pPr>
+      <w:bookmarkStart w:id="4" w:name="_Toc219543571"/>
       <w:r>
         <w:lastRenderedPageBreak/>
         <w:t>2.3 Validation Query</w:t>
       </w:r>
+      <w:bookmarkEnd w:id="4"/>
     </w:p>
     <w:p>
       <w:r>
@@ -507,9 +1893,11 @@
       <w:pPr>
         <w:pStyle w:val="Heading2"/>
       </w:pPr>
+      <w:bookmarkStart w:id="5" w:name="_Toc219543572"/>
       <w:r>
         <w:t>2.4 Main Columns (High Level)</w:t>
       </w:r>
+      <w:bookmarkEnd w:id="5"/>
     </w:p>
     <w:p>
       <w:r>
@@ -693,9 +2081,11 @@
       <w:pPr>
         <w:pStyle w:val="Heading2"/>
       </w:pPr>
+      <w:bookmarkStart w:id="6" w:name="_Toc219543573"/>
       <w:r>
         <w:t>2.5 Data Quality Notes</w:t>
       </w:r>
+      <w:bookmarkEnd w:id="6"/>
     </w:p>
     <w:p>
       <w:r>
@@ -759,10 +2149,12 @@
       <w:pPr>
         <w:pStyle w:val="Heading1"/>
       </w:pPr>
+      <w:bookmarkStart w:id="7" w:name="_Toc219543574"/>
       <w:r>
         <w:lastRenderedPageBreak/>
         <w:t>3. Power BI - SQL Server Connection</w:t>
       </w:r>
+      <w:bookmarkEnd w:id="7"/>
     </w:p>
     <w:p>
       <w:r>
@@ -874,9 +2266,11 @@
       <w:pPr>
         <w:pStyle w:val="Heading1"/>
       </w:pPr>
+      <w:bookmarkStart w:id="8" w:name="_Toc219543575"/>
       <w:r>
         <w:t>4. Data Preparation (Power Query)</w:t>
       </w:r>
+      <w:bookmarkEnd w:id="8"/>
     </w:p>
     <w:p>
       <w:r>
@@ -887,9 +2281,11 @@
       <w:pPr>
         <w:pStyle w:val="Heading2"/>
       </w:pPr>
+      <w:bookmarkStart w:id="9" w:name="_Toc219543576"/>
       <w:r>
         <w:t>4.1 Age Group (Conditional Column)</w:t>
       </w:r>
+      <w:bookmarkEnd w:id="9"/>
     </w:p>
     <w:p>
       <w:r>
@@ -981,9 +2377,11 @@
       <w:pPr>
         <w:pStyle w:val="Heading2"/>
       </w:pPr>
+      <w:bookmarkStart w:id="10" w:name="_Toc219543577"/>
       <w:r>
         <w:t>4.2 Active vs Inactive Policy (Conditional Column)</w:t>
       </w:r>
+      <w:bookmarkEnd w:id="10"/>
     </w:p>
     <w:p>
       <w:r>
@@ -1072,10 +2470,12 @@
       <w:pPr>
         <w:pStyle w:val="Heading1"/>
       </w:pPr>
+      <w:bookmarkStart w:id="11" w:name="_Toc219543578"/>
       <w:r>
         <w:lastRenderedPageBreak/>
         <w:t>5. Report Pages (Report View)</w:t>
       </w:r>
+      <w:bookmarkEnd w:id="11"/>
     </w:p>
     <w:p>
       <w:r>
@@ -1086,9 +2486,11 @@
       <w:pPr>
         <w:pStyle w:val="Heading2"/>
       </w:pPr>
+      <w:bookmarkStart w:id="12" w:name="_Toc219543579"/>
       <w:r>
         <w:t>5.1 Overview Dashboard</w:t>
       </w:r>
+      <w:bookmarkEnd w:id="12"/>
     </w:p>
     <w:p>
       <w:r>
@@ -1102,12 +2504,14 @@
           <w:color w:val="auto"/>
         </w:rPr>
       </w:pPr>
+      <w:bookmarkStart w:id="13" w:name="_Toc219543580"/>
       <w:r>
         <w:rPr>
           <w:color w:val="auto"/>
         </w:rPr>
         <w:t>Key objectives</w:t>
       </w:r>
+      <w:bookmarkEnd w:id="13"/>
     </w:p>
     <w:p>
       <w:pPr>
@@ -1164,12 +2568,14 @@
           <w:color w:val="auto"/>
         </w:rPr>
       </w:pPr>
+      <w:bookmarkStart w:id="14" w:name="_Toc219543581"/>
       <w:r>
         <w:rPr>
           <w:color w:val="auto"/>
         </w:rPr>
         <w:t>Visuals and interactions</w:t>
       </w:r>
+      <w:bookmarkEnd w:id="14"/>
     </w:p>
     <w:p>
       <w:pPr>
@@ -1317,9 +2723,550 @@
       </w:r>
     </w:p>
     <w:p/>
+    <w:p/>
+    <w:p/>
+    <w:p/>
+    <w:p/>
+    <w:p/>
+    <w:p/>
+    <w:p/>
+    <w:p/>
+    <w:p/>
+    <w:p/>
+    <w:p/>
+    <w:p/>
+    <w:p/>
+    <w:p/>
+    <w:p>
+      <w:pPr>
+        <w:pStyle w:val="Heading2"/>
+      </w:pPr>
+      <w:bookmarkStart w:id="15" w:name="_Toc219543582"/>
+      <w:r>
+        <w:lastRenderedPageBreak/>
+        <w:t>5.2 Drill Through Table</w:t>
+      </w:r>
+      <w:bookmarkEnd w:id="15"/>
+    </w:p>
+    <w:p>
+      <w:r>
+        <w:t>This page is configured as a drill-through target to support record-level investigation behind the summary visuals. It displays the underlying rows in a table format and applies the drill-through filter context from the originating visual.</w:t>
+      </w:r>
+    </w:p>
+    <w:p>
+      <w:r>
+        <w:t>Drill-through configuration:</w:t>
+      </w:r>
+    </w:p>
+    <w:p>
+      <w:pPr>
+        <w:pStyle w:val="ListBullet"/>
+      </w:pPr>
+      <w:r>
+        <w:t xml:space="preserve">Drill-through field: </w:t>
+      </w:r>
+      <w:proofErr w:type="spellStart"/>
+      <w:r>
+        <w:t>PolicyType</w:t>
+      </w:r>
+      <w:proofErr w:type="spellEnd"/>
+    </w:p>
+    <w:p>
+      <w:pPr>
+        <w:pStyle w:val="ListBullet"/>
+      </w:pPr>
+      <w:r>
+        <w:t xml:space="preserve">The page receives the selected </w:t>
+      </w:r>
+      <w:proofErr w:type="spellStart"/>
+      <w:r>
+        <w:t>PolicyType</w:t>
+      </w:r>
+      <w:proofErr w:type="spellEnd"/>
+      <w:r>
+        <w:t xml:space="preserve"> value (e.g., Travel) and filters the detail table accordingly.</w:t>
+      </w:r>
+    </w:p>
+    <w:p>
+      <w:pPr>
+        <w:pStyle w:val="ListBullet"/>
+      </w:pPr>
+      <w:r>
+        <w:t>This enables validation of totals and quick identification of outliers (e.g., high claims, rejected claims, unusual coverage or premium values).</w:t>
+      </w:r>
+    </w:p>
+    <w:p>
+      <w:r>
+        <w:t xml:space="preserve">The table includes key policy and </w:t>
+      </w:r>
+      <w:proofErr w:type="gramStart"/>
+      <w:r>
+        <w:t>claim</w:t>
+      </w:r>
+      <w:proofErr w:type="gramEnd"/>
+      <w:r>
+        <w:t xml:space="preserve"> attributes such as </w:t>
+      </w:r>
+      <w:proofErr w:type="spellStart"/>
+      <w:r>
+        <w:t>PolicyNumber</w:t>
+      </w:r>
+      <w:proofErr w:type="spellEnd"/>
+      <w:r>
+        <w:t xml:space="preserve">, </w:t>
+      </w:r>
+      <w:proofErr w:type="spellStart"/>
+      <w:r>
+        <w:t>CustomerID</w:t>
+      </w:r>
+      <w:proofErr w:type="spellEnd"/>
+      <w:r>
+        <w:t xml:space="preserve">, </w:t>
+      </w:r>
+      <w:proofErr w:type="spellStart"/>
+      <w:r>
+        <w:t>ClaimNumber</w:t>
+      </w:r>
+      <w:proofErr w:type="spellEnd"/>
+      <w:r>
+        <w:t xml:space="preserve">, Age, Gender, </w:t>
+      </w:r>
+      <w:proofErr w:type="spellStart"/>
+      <w:r>
+        <w:t>CoverageAmount</w:t>
+      </w:r>
+      <w:proofErr w:type="spellEnd"/>
+      <w:r>
+        <w:t xml:space="preserve">, </w:t>
+      </w:r>
+      <w:proofErr w:type="spellStart"/>
+      <w:r>
+        <w:t>PremiumAmount</w:t>
+      </w:r>
+      <w:proofErr w:type="spellEnd"/>
+      <w:r>
+        <w:t xml:space="preserve">, </w:t>
+      </w:r>
+      <w:proofErr w:type="spellStart"/>
+      <w:r>
+        <w:t>PolicyStartDate</w:t>
+      </w:r>
+      <w:proofErr w:type="spellEnd"/>
+      <w:r>
+        <w:t xml:space="preserve">, PolicyEndDate, </w:t>
+      </w:r>
+      <w:proofErr w:type="spellStart"/>
+      <w:r>
+        <w:t>ClaimStatus</w:t>
+      </w:r>
+      <w:proofErr w:type="spellEnd"/>
+      <w:r>
+        <w:t xml:space="preserve">, and </w:t>
+      </w:r>
+      <w:proofErr w:type="spellStart"/>
+      <w:r>
+        <w:t>ClaimDate</w:t>
+      </w:r>
+      <w:proofErr w:type="spellEnd"/>
+      <w:r>
+        <w:t>.</w:t>
+      </w:r>
+    </w:p>
+    <w:p>
+      <w:pPr>
+        <w:jc w:val="center"/>
+      </w:pPr>
+      <w:r>
+        <w:rPr>
+          <w:noProof/>
+        </w:rPr>
+        <w:drawing>
+          <wp:inline distT="0" distB="0" distL="0" distR="0" wp14:anchorId="4DEBA89B" wp14:editId="64B015DA">
+            <wp:extent cx="5669280" cy="2676852"/>
+            <wp:effectExtent l="0" t="0" r="0" b="0"/>
+            <wp:docPr id="1176699532" name="Picture 1176699532"/>
+            <wp:cNvGraphicFramePr>
+              <a:graphicFrameLocks xmlns:a="http://schemas.openxmlformats.org/drawingml/2006/main" noChangeAspect="1"/>
+            </wp:cNvGraphicFramePr>
+            <a:graphic xmlns:a="http://schemas.openxmlformats.org/drawingml/2006/main">
+              <a:graphicData uri="http://schemas.openxmlformats.org/drawingml/2006/picture">
+                <pic:pic xmlns:pic="http://schemas.openxmlformats.org/drawingml/2006/picture">
+                  <pic:nvPicPr>
+                    <pic:cNvPr id="0" name="drill_through_table.png"/>
+                    <pic:cNvPicPr/>
+                  </pic:nvPicPr>
+                  <pic:blipFill>
+                    <a:blip r:embed="rId13"/>
+                    <a:stretch>
+                      <a:fillRect/>
+                    </a:stretch>
+                  </pic:blipFill>
+                  <pic:spPr>
+                    <a:xfrm>
+                      <a:off x="0" y="0"/>
+                      <a:ext cx="5669280" cy="2676852"/>
+                    </a:xfrm>
+                    <a:prstGeom prst="rect">
+                      <a:avLst/>
+                    </a:prstGeom>
+                  </pic:spPr>
+                </pic:pic>
+              </a:graphicData>
+            </a:graphic>
+          </wp:inline>
+        </w:drawing>
+      </w:r>
+    </w:p>
+    <w:p>
+      <w:pPr>
+        <w:jc w:val="center"/>
+      </w:pPr>
+      <w:r>
+        <w:rPr>
+          <w:i/>
+        </w:rPr>
+        <w:t xml:space="preserve">Figure 6 - Drill Through Table page filtered by </w:t>
+      </w:r>
+      <w:proofErr w:type="spellStart"/>
+      <w:r>
+        <w:rPr>
+          <w:i/>
+        </w:rPr>
+        <w:t>PolicyType</w:t>
+      </w:r>
+      <w:proofErr w:type="spellEnd"/>
+      <w:r>
+        <w:rPr>
+          <w:i/>
+        </w:rPr>
+        <w:t xml:space="preserve"> to show record-level policy and claim details.</w:t>
+      </w:r>
+    </w:p>
+    <w:p/>
+    <w:p/>
+    <w:p/>
+    <w:p/>
+    <w:p/>
+    <w:p/>
+    <w:p/>
+    <w:p/>
+    <w:p>
+      <w:pPr>
+        <w:pStyle w:val="Heading1"/>
+      </w:pPr>
+      <w:bookmarkStart w:id="16" w:name="_Toc219543583"/>
+      <w:r>
+        <w:lastRenderedPageBreak/>
+        <w:t>6. Row-Level Security (RLS)</w:t>
+      </w:r>
+      <w:bookmarkEnd w:id="16"/>
+    </w:p>
+    <w:p>
+      <w:r>
+        <w:t>To demonstrate secure data access in Power BI, Row-Level Security (RLS) was implemented using role-based filters. RLS ensures that different user groups can only see the subset of records they are authorized to access, while using the same report and data model.</w:t>
+      </w:r>
+    </w:p>
+    <w:p>
+      <w:pPr>
+        <w:pStyle w:val="Heading2"/>
+      </w:pPr>
+      <w:bookmarkStart w:id="17" w:name="_Toc219543584"/>
+      <w:r>
+        <w:t xml:space="preserve">6.1 Security roles based on </w:t>
+      </w:r>
+      <w:proofErr w:type="spellStart"/>
+      <w:r>
+        <w:t>PolicyType</w:t>
+      </w:r>
+      <w:bookmarkEnd w:id="17"/>
+      <w:proofErr w:type="spellEnd"/>
+    </w:p>
+    <w:p>
+      <w:r>
+        <w:t xml:space="preserve">Two sample roles were created in Power BI Desktop under Manage roles. Each role restricts rows in the </w:t>
+      </w:r>
+      <w:proofErr w:type="spellStart"/>
+      <w:r>
+        <w:t>InsuranceData</w:t>
+      </w:r>
+      <w:proofErr w:type="spellEnd"/>
+      <w:r>
+        <w:t xml:space="preserve"> table by filtering the </w:t>
+      </w:r>
+      <w:proofErr w:type="spellStart"/>
+      <w:r>
+        <w:t>PolicyType</w:t>
+      </w:r>
+      <w:proofErr w:type="spellEnd"/>
+      <w:r>
+        <w:t xml:space="preserve"> column:</w:t>
+      </w:r>
+    </w:p>
+    <w:p>
+      <w:pPr>
+        <w:pStyle w:val="ListBullet"/>
+      </w:pPr>
+      <w:r>
+        <w:t xml:space="preserve">Health Role: </w:t>
+      </w:r>
+      <w:proofErr w:type="spellStart"/>
+      <w:r>
+        <w:t>PolicyType</w:t>
+      </w:r>
+      <w:proofErr w:type="spellEnd"/>
+      <w:r>
+        <w:t xml:space="preserve"> equals "Health"</w:t>
+      </w:r>
+    </w:p>
+    <w:p>
+      <w:pPr>
+        <w:pStyle w:val="ListBullet"/>
+      </w:pPr>
+      <w:r>
+        <w:t xml:space="preserve">Travel Role: </w:t>
+      </w:r>
+      <w:proofErr w:type="spellStart"/>
+      <w:r>
+        <w:t>PolicyType</w:t>
+      </w:r>
+      <w:proofErr w:type="spellEnd"/>
+      <w:r>
+        <w:t xml:space="preserve"> equals "Travel"</w:t>
+      </w:r>
+    </w:p>
+    <w:p>
+      <w:r>
+        <w:t>With these roles in place, the same visuals and measures automatically recalculate based on the role filter, providing a realistic example of how department- or product-specific access can be enforced in a shared reporting solution.</w:t>
+      </w:r>
+    </w:p>
+    <w:p>
+      <w:pPr>
+        <w:jc w:val="center"/>
+      </w:pPr>
+      <w:r>
+        <w:rPr>
+          <w:noProof/>
+        </w:rPr>
+        <w:drawing>
+          <wp:inline distT="0" distB="0" distL="0" distR="0" wp14:anchorId="7A0F442D" wp14:editId="36B75B9F">
+            <wp:extent cx="6217920" cy="3919597"/>
+            <wp:effectExtent l="0" t="0" r="0" b="0"/>
+            <wp:docPr id="7" name="Picture 7"/>
+            <wp:cNvGraphicFramePr>
+              <a:graphicFrameLocks xmlns:a="http://schemas.openxmlformats.org/drawingml/2006/main" noChangeAspect="1"/>
+            </wp:cNvGraphicFramePr>
+            <a:graphic xmlns:a="http://schemas.openxmlformats.org/drawingml/2006/main">
+              <a:graphicData uri="http://schemas.openxmlformats.org/drawingml/2006/picture">
+                <pic:pic xmlns:pic="http://schemas.openxmlformats.org/drawingml/2006/picture">
+                  <pic:nvPicPr>
+                    <pic:cNvPr id="0" name="Role_manager.png"/>
+                    <pic:cNvPicPr/>
+                  </pic:nvPicPr>
+                  <pic:blipFill>
+                    <a:blip r:embed="rId14"/>
+                    <a:stretch>
+                      <a:fillRect/>
+                    </a:stretch>
+                  </pic:blipFill>
+                  <pic:spPr>
+                    <a:xfrm>
+                      <a:off x="0" y="0"/>
+                      <a:ext cx="6217920" cy="3919597"/>
+                    </a:xfrm>
+                    <a:prstGeom prst="rect">
+                      <a:avLst/>
+                    </a:prstGeom>
+                  </pic:spPr>
+                </pic:pic>
+              </a:graphicData>
+            </a:graphic>
+          </wp:inline>
+        </w:drawing>
+      </w:r>
+    </w:p>
+    <w:p>
+      <w:pPr>
+        <w:jc w:val="center"/>
+      </w:pPr>
+      <w:r>
+        <w:rPr>
+          <w:i/>
+        </w:rPr>
+        <w:t xml:space="preserve">Figure 7 - Power BI Manage roles: example RLS roles filtering </w:t>
+      </w:r>
+      <w:proofErr w:type="spellStart"/>
+      <w:r>
+        <w:rPr>
+          <w:i/>
+        </w:rPr>
+        <w:t>InsuranceData</w:t>
+      </w:r>
+      <w:proofErr w:type="spellEnd"/>
+      <w:r>
+        <w:rPr>
+          <w:i/>
+        </w:rPr>
+        <w:t xml:space="preserve"> by </w:t>
+      </w:r>
+      <w:proofErr w:type="spellStart"/>
+      <w:r>
+        <w:rPr>
+          <w:i/>
+        </w:rPr>
+        <w:t>PolicyType</w:t>
+      </w:r>
+      <w:proofErr w:type="spellEnd"/>
+      <w:r>
+        <w:rPr>
+          <w:i/>
+        </w:rPr>
+        <w:t>.</w:t>
+      </w:r>
+    </w:p>
+    <w:p/>
+    <w:p/>
+    <w:p/>
+    <w:p/>
+    <w:p>
+      <w:pPr>
+        <w:pStyle w:val="Heading1"/>
+      </w:pPr>
+      <w:bookmarkStart w:id="18" w:name="_Toc219543585"/>
+      <w:r>
+        <w:lastRenderedPageBreak/>
+        <w:t>Summary</w:t>
+      </w:r>
+      <w:bookmarkEnd w:id="18"/>
+    </w:p>
+    <w:p/>
+    <w:p>
+      <w:r>
+        <w:t xml:space="preserve">This project delivers an end-to-end </w:t>
+      </w:r>
+      <w:r>
+        <w:rPr>
+          <w:b/>
+          <w:bCs/>
+        </w:rPr>
+        <w:t>Power BI insurance analytics report</w:t>
+      </w:r>
+      <w:r>
+        <w:t xml:space="preserve"> built on a structured SQL Server data source. The workflow starts with loading the </w:t>
+      </w:r>
+      <w:proofErr w:type="spellStart"/>
+      <w:r>
+        <w:t>InsuranceData</w:t>
+      </w:r>
+      <w:proofErr w:type="spellEnd"/>
+      <w:r>
+        <w:t xml:space="preserve"> CSV into </w:t>
+      </w:r>
+      <w:r>
+        <w:rPr>
+          <w:b/>
+          <w:bCs/>
+        </w:rPr>
+        <w:t>SQL Server</w:t>
+      </w:r>
+      <w:r>
+        <w:t xml:space="preserve"> (</w:t>
+      </w:r>
+      <w:proofErr w:type="spellStart"/>
+      <w:r>
+        <w:t>Insurancedb.dbo.InsuranceData</w:t>
+      </w:r>
+      <w:proofErr w:type="spellEnd"/>
+      <w:r>
+        <w:t>, 10,004 rows), providing a stable, reusable backend for reporting. The dataset includes essential policy, customer, and claim attributes (premium, coverage, claim status, dates, demographics), enabling both portfolio monitoring and deeper claim analysis.</w:t>
+      </w:r>
+    </w:p>
+    <w:p>
+      <w:r>
+        <w:t xml:space="preserve">In Power BI, the data is connected via the </w:t>
+      </w:r>
+      <w:r>
+        <w:rPr>
+          <w:b/>
+          <w:bCs/>
+        </w:rPr>
+        <w:t>SQL Server connector in Import mode</w:t>
+      </w:r>
+      <w:r>
+        <w:t xml:space="preserve">, ensuring fast in-memory performance for interactive visuals and DAX calculations. During preparation, two additional derived columns were created in </w:t>
+      </w:r>
+      <w:r>
+        <w:rPr>
+          <w:b/>
+          <w:bCs/>
+        </w:rPr>
+        <w:t>Power Query</w:t>
+      </w:r>
+      <w:r>
+        <w:t xml:space="preserve"> to support segmentation and clearer reporting: </w:t>
+      </w:r>
+      <w:r>
+        <w:rPr>
+          <w:b/>
+          <w:bCs/>
+        </w:rPr>
+        <w:t>Age Group</w:t>
+      </w:r>
+      <w:r>
+        <w:t xml:space="preserve"> (Young Adults / Adult / Elder) and </w:t>
+      </w:r>
+      <w:r>
+        <w:rPr>
+          <w:b/>
+          <w:bCs/>
+        </w:rPr>
+        <w:t>Active/Inactive</w:t>
+      </w:r>
+      <w:r>
+        <w:t xml:space="preserve"> policy status based on PolicyEndDate. The report’s main </w:t>
+      </w:r>
+      <w:r>
+        <w:rPr>
+          <w:b/>
+          <w:bCs/>
+        </w:rPr>
+        <w:t>Overview dashboard</w:t>
+      </w:r>
+      <w:r>
+        <w:t xml:space="preserve"> presents key KPIs (Premium, Coverage, Claim Amount) and multiple analytical breakdowns (Active vs Inactive distribution, premium by policy type, claim status counts, claim amount by age group, and a detailed matrix). For detailed investigation, a </w:t>
+      </w:r>
+      <w:r>
+        <w:rPr>
+          <w:b/>
+          <w:bCs/>
+        </w:rPr>
+        <w:t>Drill Through Table</w:t>
+      </w:r>
+      <w:r>
+        <w:t xml:space="preserve"> page was implemented using </w:t>
+      </w:r>
+      <w:proofErr w:type="spellStart"/>
+      <w:r>
+        <w:t>PolicyType</w:t>
+      </w:r>
+      <w:proofErr w:type="spellEnd"/>
+      <w:r>
+        <w:t xml:space="preserve"> as the drill-through field, enabling users to trace summary insights back to individual records. Finally, </w:t>
+      </w:r>
+      <w:r>
+        <w:rPr>
+          <w:b/>
+          <w:bCs/>
+        </w:rPr>
+        <w:t>Row-Level Security (RLS)</w:t>
+      </w:r>
+      <w:r>
+        <w:t xml:space="preserve"> was configured with sample roles (e.g., Health Role, Travel Role) to demonstrate secure, role-based access control within the same report.</w:t>
+      </w:r>
+    </w:p>
+    <w:p/>
     <w:sectPr>
-      <w:footerReference w:type="default" r:id="rId13"/>
-      <w:footerReference w:type="first" r:id="rId14"/>
+      <w:footerReference w:type="default" r:id="rId15"/>
+      <w:footerReference w:type="first" r:id="rId16"/>
       <w:pgSz w:w="12240" w:h="15840"/>
       <w:pgMar w:top="1134" w:right="1247" w:bottom="1134" w:left="1247" w:header="720" w:footer="720" w:gutter="0"/>
       <w:cols w:space="720"/>
@@ -2650,7 +4597,6 @@
   <w:style w:type="character" w:default="1" w:styleId="DefaultParagraphFont">
     <w:name w:val="Default Paragraph Font"/>
     <w:uiPriority w:val="1"/>
-    <w:semiHidden/>
     <w:unhideWhenUsed/>
   </w:style>
   <w:style w:type="table" w:default="1" w:styleId="TableNormal">
@@ -13461,6 +15407,19 @@
       <w:color w:val="0000FF" w:themeColor="hyperlink"/>
       <w:u w:val="single"/>
     </w:rPr>
+  </w:style>
+  <w:style w:type="paragraph" w:styleId="TOC3">
+    <w:name w:val="toc 3"/>
+    <w:basedOn w:val="Normal"/>
+    <w:next w:val="Normal"/>
+    <w:autoRedefine/>
+    <w:uiPriority w:val="39"/>
+    <w:unhideWhenUsed/>
+    <w:rsid w:val="003C2CC5"/>
+    <w:pPr>
+      <w:spacing w:after="100"/>
+      <w:ind w:left="440"/>
+    </w:pPr>
   </w:style>
 </w:styles>
 </file>
